--- a/Crowdfundiung Questions.docx
+++ b/Crowdfundiung Questions.docx
@@ -101,7 +101,13 @@
         <w:t xml:space="preserve">The </w:t>
       </w:r>
       <w:r>
-        <w:t xml:space="preserve">success </w:t>
+        <w:t>success</w:t>
+      </w:r>
+      <w:r>
+        <w:t>/failure</w:t>
+      </w:r>
+      <w:r>
+        <w:t xml:space="preserve"> </w:t>
       </w:r>
       <w:r>
         <w:t xml:space="preserve">rate of is </w:t>
@@ -121,16 +127,32 @@
         <w:t xml:space="preserve">throughout </w:t>
       </w:r>
       <w:r>
-        <w:t xml:space="preserve">the </w:t>
-      </w:r>
-      <w:r>
-        <w:t>yea</w:t>
-      </w:r>
-      <w:r>
-        <w:t xml:space="preserve">r and across the </w:t>
-      </w:r>
-      <w:r>
-        <w:t>various (sub)categories without any obvious outliers.</w:t>
+        <w:t xml:space="preserve">time, </w:t>
+      </w:r>
+      <w:r>
+        <w:t xml:space="preserve">across the </w:t>
+      </w:r>
+      <w:r>
+        <w:t>various (sub)categories</w:t>
+      </w:r>
+      <w:r>
+        <w:t>, number of backers and average amounts pledged</w:t>
+      </w:r>
+      <w:r>
+        <w:t xml:space="preserve"> without any obvious outliers.</w:t>
+      </w:r>
+    </w:p>
+    <w:p>
+      <w:r>
+        <w:t xml:space="preserve">Overall, I would say the data gives us very little insight into any reasons for success or failure. I would </w:t>
+      </w:r>
+      <w:proofErr w:type="gramStart"/>
+      <w:r>
+        <w:t>definitely look</w:t>
+      </w:r>
+      <w:proofErr w:type="gramEnd"/>
+      <w:r>
+        <w:t xml:space="preserve"> for more data if I would have to tell a truthful story.</w:t>
       </w:r>
     </w:p>
     <w:p/>
@@ -177,9 +199,25 @@
           <w:ilvl w:val="0"/>
           <w:numId w:val="3"/>
         </w:numPr>
-      </w:pPr>
-      <w:r>
-        <w:t>Adding fields that show the success rate in percentages rather than simple counts</w:t>
+        <w:spacing w:before="240"/>
+      </w:pPr>
+      <w:r>
+        <w:t xml:space="preserve">Analyse values of donations </w:t>
+      </w:r>
+      <w:r>
+        <w:t>in much the same way as we did with success/failure rates</w:t>
+      </w:r>
+    </w:p>
+    <w:p>
+      <w:pPr>
+        <w:pStyle w:val="ListParagraph"/>
+        <w:numPr>
+          <w:ilvl w:val="1"/>
+          <w:numId w:val="3"/>
+        </w:numPr>
+      </w:pPr>
+      <w:r>
+        <w:t>Value of donations per (sub)category including median/mean/deviation</w:t>
       </w:r>
     </w:p>
     <w:p>
@@ -191,60 +229,16 @@
         </w:numPr>
       </w:pPr>
       <w:r>
-        <w:t>Analyse</w:t>
-      </w:r>
-      <w:r>
-        <w:t xml:space="preserve"> values of donations </w:t>
-      </w:r>
-      <w:r>
-        <w:t>in much the same way as we did with success/failure rates</w:t>
-      </w:r>
-    </w:p>
-    <w:p>
-      <w:pPr>
-        <w:pStyle w:val="ListParagraph"/>
-        <w:numPr>
-          <w:ilvl w:val="1"/>
-          <w:numId w:val="3"/>
-        </w:numPr>
-      </w:pPr>
-      <w:r>
-        <w:t>Value of donations per (sub)category including median/mean/deviation</w:t>
-      </w:r>
-    </w:p>
-    <w:p>
-      <w:pPr>
-        <w:ind w:left="1080"/>
-      </w:pPr>
-      <w:r>
-        <w:t xml:space="preserve">This could provide </w:t>
-      </w:r>
-      <w:r>
-        <w:t xml:space="preserve">more </w:t>
-      </w:r>
-      <w:r>
-        <w:t xml:space="preserve">marketing information </w:t>
-      </w:r>
-      <w:r>
-        <w:t>to target and inform donors that typical and relatively small dollar amounts of pledges can contribute to the success of a project.</w:t>
-      </w:r>
-    </w:p>
-    <w:p>
-      <w:pPr>
-        <w:pStyle w:val="ListParagraph"/>
-        <w:numPr>
-          <w:ilvl w:val="0"/>
-          <w:numId w:val="3"/>
-        </w:numPr>
-      </w:pPr>
-      <w:r>
-        <w:t>Success rate and donation values of staff picks</w:t>
-      </w:r>
-      <w:r>
-        <w:t xml:space="preserve"> and spotlight projects</w:t>
-      </w:r>
-      <w:r>
-        <w:t>. This could give insight into the value of staff input can be related to success or failure.</w:t>
+        <w:t>Success rate and donation values of staff picks and spotlight projects</w:t>
+      </w:r>
+      <w:r>
+        <w:t xml:space="preserve">. This could give insight into the value of staff input </w:t>
+      </w:r>
+      <w:r>
+        <w:t>and spotlight projects for</w:t>
+      </w:r>
+      <w:r>
+        <w:t xml:space="preserve"> success or failure.</w:t>
       </w:r>
     </w:p>
     <w:p>
@@ -1221,6 +1215,7 @@
   <w:style w:type="character" w:default="1" w:styleId="DefaultParagraphFont">
     <w:name w:val="Default Paragraph Font"/>
     <w:uiPriority w:val="1"/>
+    <w:semiHidden/>
     <w:unhideWhenUsed/>
   </w:style>
   <w:style w:type="table" w:default="1" w:styleId="TableNormal">
